--- a/GREwords.docx
+++ b/GREwords.docx
@@ -2,27 +2,6 @@
 <file path=word/document.xml><?xml version="1.0" encoding="utf-8"?>
 <w:document xmlns:wpc="http://schemas.microsoft.com/office/word/2010/wordprocessingCanvas" xmlns:mc="http://schemas.openxmlformats.org/markup-compatibility/2006" xmlns:o="urn:schemas-microsoft-com:office:office" xmlns:r="http://schemas.openxmlformats.org/officeDocument/2006/relationships" xmlns:m="http://schemas.openxmlformats.org/officeDocument/2006/math" xmlns:v="urn:schemas-microsoft-com:vml" xmlns:wp14="http://schemas.microsoft.com/office/word/2010/wordprocessingDrawing" xmlns:wp="http://schemas.openxmlformats.org/drawingml/2006/wordprocessingDrawing" xmlns:w10="urn:schemas-microsoft-com:office:word" xmlns:w="http://schemas.openxmlformats.org/wordprocessingml/2006/main" xmlns:w14="http://schemas.microsoft.com/office/word/2010/wordml" xmlns:wpg="http://schemas.microsoft.com/office/word/2010/wordprocessingGroup" xmlns:wpi="http://schemas.microsoft.com/office/word/2010/wordprocessingInk" xmlns:wne="http://schemas.microsoft.com/office/word/2006/wordml" xmlns:wps="http://schemas.microsoft.com/office/word/2010/wordprocessingShape" mc:Ignorable="w14 wp14">
   <w:body>
-    <w:p>
-      <w:pPr>
-        <w:pStyle w:val="NoSpacing"/>
-      </w:pPr>
-      <w:r>
-        <w:t>Git</w:t>
-      </w:r>
-    </w:p>
-    <w:p>
-      <w:pPr>
-        <w:pStyle w:val="NoSpacing"/>
-      </w:pPr>
-      <w:r>
-        <w:t>***</w:t>
-      </w:r>
-    </w:p>
-    <w:p>
-      <w:pPr>
-        <w:pStyle w:val="NoSpacing"/>
-      </w:pPr>
-    </w:p>
     <w:tbl>
       <w:tblPr>
         <w:tblStyle w:val="TableGrid"/>
@@ -54,6 +33,11 @@
             <w:pPr>
               <w:pStyle w:val="NoSpacing"/>
             </w:pPr>
+          </w:p>
+          <w:p>
+            <w:pPr>
+              <w:pStyle w:val="NoSpacing"/>
+            </w:pPr>
             <w:r>
               <w:t>git init</w:t>
             </w:r>
@@ -78,9 +62,2506 @@
             <w:pPr>
               <w:pStyle w:val="NoSpacing"/>
             </w:pPr>
+            <w:r>
+              <w:t>git push -u gitresource master</w:t>
+            </w:r>
+            <w:r>
+              <w:t xml:space="preserve"> * First time only because there is no master *</w:t>
+            </w:r>
+          </w:p>
+          <w:p>
+            <w:pPr>
+              <w:pStyle w:val="NoSpacing"/>
+            </w:pPr>
+            <w:r>
+              <w:t>git push -u origin master</w:t>
+            </w:r>
+          </w:p>
+          <w:p>
+            <w:pPr>
+              <w:pStyle w:val="NoSpacing"/>
+            </w:pPr>
+          </w:p>
+        </w:tc>
+      </w:tr>
+    </w:tbl>
+    <w:p>
+      <w:pPr>
+        <w:pStyle w:val="NoSpacing"/>
+      </w:pPr>
+    </w:p>
+    <w:tbl>
+      <w:tblPr>
+        <w:tblStyle w:val="TableGrid"/>
+        <w:tblW w:w="15563" w:type="dxa"/>
+        <w:tblLook w:val="04A0" w:firstRow="1" w:lastRow="0" w:firstColumn="1" w:lastColumn="0" w:noHBand="0" w:noVBand="1"/>
+      </w:tblPr>
+      <w:tblGrid>
+        <w:gridCol w:w="584"/>
+        <w:gridCol w:w="1334"/>
+        <w:gridCol w:w="4443"/>
+        <w:gridCol w:w="1408"/>
+        <w:gridCol w:w="1134"/>
+        <w:gridCol w:w="6660"/>
+      </w:tblGrid>
+      <w:tr>
+        <w:trPr>
+          <w:trHeight w:val="314"/>
+        </w:trPr>
+        <w:tc>
+          <w:tcPr>
+            <w:tcW w:w="584" w:type="dxa"/>
+            <w:shd w:val="clear" w:color="auto" w:fill="DAEEF3" w:themeFill="accent5" w:themeFillTint="33"/>
+          </w:tcPr>
+          <w:p>
+            <w:pPr>
+              <w:pStyle w:val="NoSpacing"/>
+            </w:pPr>
+            <w:r>
+              <w:t>No</w:t>
+            </w:r>
+          </w:p>
+        </w:tc>
+        <w:tc>
+          <w:tcPr>
+            <w:tcW w:w="1334" w:type="dxa"/>
+            <w:shd w:val="clear" w:color="auto" w:fill="DAEEF3" w:themeFill="accent5" w:themeFillTint="33"/>
+          </w:tcPr>
+          <w:p>
+            <w:pPr>
+              <w:pStyle w:val="NoSpacing"/>
+            </w:pPr>
+            <w:r>
+              <w:t>Word</w:t>
+            </w:r>
+          </w:p>
+        </w:tc>
+        <w:tc>
+          <w:tcPr>
+            <w:tcW w:w="4443" w:type="dxa"/>
+            <w:shd w:val="clear" w:color="auto" w:fill="DAEEF3" w:themeFill="accent5" w:themeFillTint="33"/>
+          </w:tcPr>
+          <w:p>
+            <w:pPr>
+              <w:pStyle w:val="NoSpacing"/>
+            </w:pPr>
+            <w:r>
+              <w:t>Meaning</w:t>
+            </w:r>
+          </w:p>
+        </w:tc>
+        <w:tc>
+          <w:tcPr>
+            <w:tcW w:w="1408" w:type="dxa"/>
+            <w:shd w:val="clear" w:color="auto" w:fill="DAEEF3" w:themeFill="accent5" w:themeFillTint="33"/>
+          </w:tcPr>
+          <w:p>
+            <w:pPr>
+              <w:pStyle w:val="NoSpacing"/>
+            </w:pPr>
+            <w:r>
+              <w:t>Synonyms</w:t>
+            </w:r>
+          </w:p>
+        </w:tc>
+        <w:tc>
+          <w:tcPr>
+            <w:tcW w:w="1134" w:type="dxa"/>
+            <w:shd w:val="clear" w:color="auto" w:fill="DAEEF3" w:themeFill="accent5" w:themeFillTint="33"/>
+          </w:tcPr>
+          <w:p>
+            <w:pPr>
+              <w:pStyle w:val="NoSpacing"/>
+            </w:pPr>
+            <w:r>
+              <w:t>Antonyms</w:t>
+            </w:r>
+          </w:p>
+        </w:tc>
+        <w:tc>
+          <w:tcPr>
+            <w:tcW w:w="6660" w:type="dxa"/>
+            <w:shd w:val="clear" w:color="auto" w:fill="DAEEF3" w:themeFill="accent5" w:themeFillTint="33"/>
+          </w:tcPr>
+          <w:p>
+            <w:pPr>
+              <w:pStyle w:val="NoSpacing"/>
+            </w:pPr>
+            <w:r>
+              <w:t>Usage</w:t>
+            </w:r>
+          </w:p>
+        </w:tc>
+      </w:tr>
+      <w:tr>
+        <w:trPr>
+          <w:trHeight w:val="348"/>
+        </w:trPr>
+        <w:tc>
+          <w:tcPr>
+            <w:tcW w:w="584" w:type="dxa"/>
+          </w:tcPr>
+          <w:p>
+            <w:pPr>
+              <w:pStyle w:val="NoSpacing"/>
+            </w:pPr>
+            <w:r>
+              <w:t>1</w:t>
+            </w:r>
+          </w:p>
+        </w:tc>
+        <w:tc>
+          <w:tcPr>
+            <w:tcW w:w="1334" w:type="dxa"/>
+          </w:tcPr>
+          <w:p>
+            <w:pPr>
+              <w:pStyle w:val="NoSpacing"/>
+            </w:pPr>
+            <w:r>
+              <w:t>Egoist</w:t>
+            </w:r>
+          </w:p>
+        </w:tc>
+        <w:tc>
+          <w:tcPr>
+            <w:tcW w:w="4443" w:type="dxa"/>
+          </w:tcPr>
+          <w:p>
+            <w:pPr>
+              <w:pStyle w:val="NoSpacing"/>
+            </w:pPr>
+            <w:r>
+              <w:t xml:space="preserve">One who believes in </w:t>
+            </w:r>
+            <w:r>
+              <w:t>self-advancement</w:t>
+            </w:r>
+          </w:p>
+        </w:tc>
+        <w:tc>
+          <w:tcPr>
+            <w:tcW w:w="1408" w:type="dxa"/>
+          </w:tcPr>
+          <w:p>
+            <w:pPr>
+              <w:pStyle w:val="NoSpacing"/>
+            </w:pPr>
+            <w:r>
+              <w:t>Narcissist</w:t>
+            </w:r>
+          </w:p>
+        </w:tc>
+        <w:tc>
+          <w:tcPr>
+            <w:tcW w:w="1134" w:type="dxa"/>
+          </w:tcPr>
+          <w:p>
+            <w:pPr>
+              <w:pStyle w:val="NoSpacing"/>
+            </w:pPr>
+            <w:r>
+              <w:t>Altruist</w:t>
+            </w:r>
+          </w:p>
+        </w:tc>
+        <w:tc>
+          <w:tcPr>
+            <w:tcW w:w="6660" w:type="dxa"/>
+          </w:tcPr>
+          <w:p>
+            <w:pPr>
+              <w:pStyle w:val="NoSpacing"/>
+            </w:pPr>
+            <w:r>
+              <w:t>Trump is a</w:t>
+            </w:r>
+            <w:r>
+              <w:t>n</w:t>
+            </w:r>
+            <w:r>
+              <w:t xml:space="preserve"> egoistic person.</w:t>
+            </w:r>
+          </w:p>
+        </w:tc>
+      </w:tr>
+      <w:tr>
+        <w:trPr>
+          <w:trHeight w:val="314"/>
+        </w:trPr>
+        <w:tc>
+          <w:tcPr>
+            <w:tcW w:w="584" w:type="dxa"/>
+          </w:tcPr>
+          <w:p>
+            <w:pPr>
+              <w:pStyle w:val="NoSpacing"/>
+            </w:pPr>
+            <w:r>
+              <w:t>2</w:t>
+            </w:r>
+          </w:p>
+        </w:tc>
+        <w:tc>
+          <w:tcPr>
+            <w:tcW w:w="1334" w:type="dxa"/>
+          </w:tcPr>
+          <w:p>
+            <w:pPr>
+              <w:pStyle w:val="NoSpacing"/>
+            </w:pPr>
+            <w:r>
+              <w:t>Altruist</w:t>
+            </w:r>
+          </w:p>
+        </w:tc>
+        <w:tc>
+          <w:tcPr>
+            <w:tcW w:w="4443" w:type="dxa"/>
+          </w:tcPr>
+          <w:p>
+            <w:pPr>
+              <w:pStyle w:val="NoSpacing"/>
+            </w:pPr>
+            <w:r>
+              <w:t>One who is interested in welfare of others</w:t>
+            </w:r>
+          </w:p>
+        </w:tc>
+        <w:tc>
+          <w:tcPr>
+            <w:tcW w:w="1408" w:type="dxa"/>
+          </w:tcPr>
+          <w:p>
+            <w:pPr>
+              <w:pStyle w:val="NoSpacing"/>
+            </w:pPr>
+          </w:p>
+        </w:tc>
+        <w:tc>
+          <w:tcPr>
+            <w:tcW w:w="1134" w:type="dxa"/>
+          </w:tcPr>
+          <w:p>
+            <w:pPr>
+              <w:pStyle w:val="NoSpacing"/>
+            </w:pPr>
+            <w:r>
+              <w:t>Egoist</w:t>
+            </w:r>
+          </w:p>
+        </w:tc>
+        <w:tc>
+          <w:tcPr>
+            <w:tcW w:w="6660" w:type="dxa"/>
+          </w:tcPr>
+          <w:p>
+            <w:pPr>
+              <w:pStyle w:val="NoSpacing"/>
+            </w:pPr>
+            <w:r>
+              <w:t>Mother Theresa practised altruism.</w:t>
+            </w:r>
+          </w:p>
+        </w:tc>
+      </w:tr>
+      <w:tr>
+        <w:trPr>
+          <w:trHeight w:val="303"/>
+        </w:trPr>
+        <w:tc>
+          <w:tcPr>
+            <w:tcW w:w="584" w:type="dxa"/>
+          </w:tcPr>
+          <w:p>
+            <w:pPr>
+              <w:pStyle w:val="NoSpacing"/>
+            </w:pPr>
+            <w:r>
+              <w:t>3</w:t>
+            </w:r>
+          </w:p>
+        </w:tc>
+        <w:tc>
+          <w:tcPr>
+            <w:tcW w:w="1334" w:type="dxa"/>
+          </w:tcPr>
+          <w:p>
+            <w:pPr>
+              <w:pStyle w:val="NoSpacing"/>
+            </w:pPr>
+            <w:r>
+              <w:t>Obscure</w:t>
+            </w:r>
+          </w:p>
+        </w:tc>
+        <w:tc>
+          <w:tcPr>
+            <w:tcW w:w="4443" w:type="dxa"/>
+          </w:tcPr>
+          <w:p>
+            <w:pPr>
+              <w:pStyle w:val="NoSpacing"/>
+            </w:pPr>
+            <w:r>
+              <w:t>Not known, uncertain</w:t>
+            </w:r>
+          </w:p>
+        </w:tc>
+        <w:tc>
+          <w:tcPr>
+            <w:tcW w:w="1408" w:type="dxa"/>
+          </w:tcPr>
+          <w:p>
+            <w:pPr>
+              <w:pStyle w:val="NoSpacing"/>
+            </w:pPr>
+            <w:r>
+              <w:t>Hidden</w:t>
+            </w:r>
+          </w:p>
+        </w:tc>
+        <w:tc>
+          <w:tcPr>
+            <w:tcW w:w="1134" w:type="dxa"/>
+          </w:tcPr>
+          <w:p>
+            <w:pPr>
+              <w:pStyle w:val="NoSpacing"/>
+            </w:pPr>
+            <w:r>
+              <w:t>Reveal</w:t>
+            </w:r>
+          </w:p>
+        </w:tc>
+        <w:tc>
+          <w:tcPr>
+            <w:tcW w:w="6660" w:type="dxa"/>
+          </w:tcPr>
+          <w:p>
+            <w:pPr>
+              <w:pStyle w:val="NoSpacing"/>
+            </w:pPr>
+            <w:r>
+              <w:t>It was an obscure corner of the world.</w:t>
+            </w:r>
+          </w:p>
+        </w:tc>
+      </w:tr>
+      <w:tr>
+        <w:trPr>
+          <w:trHeight w:val="327"/>
+        </w:trPr>
+        <w:tc>
+          <w:tcPr>
+            <w:tcW w:w="584" w:type="dxa"/>
+          </w:tcPr>
+          <w:p>
+            <w:pPr>
+              <w:pStyle w:val="NoSpacing"/>
+            </w:pPr>
+            <w:r>
+              <w:t>4</w:t>
+            </w:r>
+          </w:p>
+        </w:tc>
+        <w:tc>
+          <w:tcPr>
+            <w:tcW w:w="1334" w:type="dxa"/>
+          </w:tcPr>
+          <w:p>
+            <w:pPr>
+              <w:pStyle w:val="NoSpacing"/>
+            </w:pPr>
+            <w:r>
+              <w:t>Superficial</w:t>
+            </w:r>
+          </w:p>
+        </w:tc>
+        <w:tc>
+          <w:tcPr>
+            <w:tcW w:w="4443" w:type="dxa"/>
+          </w:tcPr>
+          <w:p>
+            <w:pPr>
+              <w:pStyle w:val="NoSpacing"/>
+            </w:pPr>
+            <w:r>
+              <w:t xml:space="preserve">On </w:t>
+            </w:r>
+            <w:r>
+              <w:t>the surface and ob</w:t>
+            </w:r>
+            <w:r>
+              <w:t>vious</w:t>
+            </w:r>
+          </w:p>
+        </w:tc>
+        <w:tc>
+          <w:tcPr>
+            <w:tcW w:w="1408" w:type="dxa"/>
+          </w:tcPr>
+          <w:p>
+            <w:pPr>
+              <w:pStyle w:val="NoSpacing"/>
+            </w:pPr>
+            <w:r>
+              <w:t>Sketchy,</w:t>
+            </w:r>
+          </w:p>
+          <w:p>
+            <w:pPr>
+              <w:pStyle w:val="NoSpacing"/>
+            </w:pPr>
+            <w:r>
+              <w:t>Casual,</w:t>
+            </w:r>
+          </w:p>
+          <w:p>
+            <w:pPr>
+              <w:pStyle w:val="NoSpacing"/>
+            </w:pPr>
+            <w:r>
+              <w:t>cosmetic</w:t>
+            </w:r>
+          </w:p>
+        </w:tc>
+        <w:tc>
+          <w:tcPr>
+            <w:tcW w:w="1134" w:type="dxa"/>
+          </w:tcPr>
+          <w:p>
+            <w:pPr>
+              <w:pStyle w:val="NoSpacing"/>
+            </w:pPr>
+            <w:r>
+              <w:t>genuine</w:t>
+            </w:r>
+          </w:p>
+        </w:tc>
+        <w:tc>
+          <w:tcPr>
+            <w:tcW w:w="6660" w:type="dxa"/>
+          </w:tcPr>
+          <w:p>
+            <w:pPr>
+              <w:pStyle w:val="NoSpacing"/>
+            </w:pPr>
+            <w:r>
+              <w:t xml:space="preserve">She gave a superficial impression of friendliness. </w:t>
+            </w:r>
+          </w:p>
+        </w:tc>
+      </w:tr>
+      <w:tr>
+        <w:trPr>
+          <w:trHeight w:val="327"/>
+        </w:trPr>
+        <w:tc>
+          <w:tcPr>
+            <w:tcW w:w="584" w:type="dxa"/>
+          </w:tcPr>
+          <w:p>
+            <w:pPr>
+              <w:pStyle w:val="NoSpacing"/>
+            </w:pPr>
+            <w:r>
+              <w:t>5</w:t>
+            </w:r>
+          </w:p>
+        </w:tc>
+        <w:tc>
+          <w:tcPr>
+            <w:tcW w:w="1334" w:type="dxa"/>
+          </w:tcPr>
+          <w:p>
+            <w:pPr>
+              <w:pStyle w:val="NoSpacing"/>
+            </w:pPr>
+            <w:r>
+              <w:t>Temperance</w:t>
+            </w:r>
+          </w:p>
+        </w:tc>
+        <w:tc>
+          <w:tcPr>
+            <w:tcW w:w="4443" w:type="dxa"/>
+          </w:tcPr>
+          <w:p>
+            <w:pPr>
+              <w:pStyle w:val="NoSpacing"/>
+            </w:pPr>
+            <w:r>
+              <w:t>Absence from alcohol</w:t>
+            </w:r>
+          </w:p>
+          <w:p>
+            <w:pPr>
+              <w:pStyle w:val="NoSpacing"/>
+            </w:pPr>
+            <w:r>
+              <w:t>Self-control and moderation</w:t>
+            </w:r>
+          </w:p>
+        </w:tc>
+        <w:tc>
+          <w:tcPr>
+            <w:tcW w:w="1408" w:type="dxa"/>
+          </w:tcPr>
+          <w:p>
+            <w:pPr>
+              <w:pStyle w:val="NoSpacing"/>
+            </w:pPr>
+            <w:r>
+              <w:t>Sober</w:t>
+            </w:r>
+          </w:p>
+        </w:tc>
+        <w:tc>
+          <w:tcPr>
+            <w:tcW w:w="1134" w:type="dxa"/>
+          </w:tcPr>
+          <w:p>
+            <w:pPr>
+              <w:pStyle w:val="NoSpacing"/>
+            </w:pPr>
+          </w:p>
+        </w:tc>
+        <w:tc>
+          <w:tcPr>
+            <w:tcW w:w="6660" w:type="dxa"/>
+          </w:tcPr>
+          <w:p>
+            <w:pPr>
+              <w:pStyle w:val="NoSpacing"/>
+            </w:pPr>
+            <w:r>
+              <w:t>He was interested in peace, temperance and peaceful activities.</w:t>
+            </w:r>
+          </w:p>
+        </w:tc>
+      </w:tr>
+      <w:tr>
+        <w:trPr>
+          <w:trHeight w:val="327"/>
+        </w:trPr>
+        <w:tc>
+          <w:tcPr>
+            <w:tcW w:w="584" w:type="dxa"/>
+          </w:tcPr>
+          <w:p>
+            <w:pPr>
+              <w:pStyle w:val="NoSpacing"/>
+            </w:pPr>
+            <w:r>
+              <w:t>6</w:t>
+            </w:r>
+          </w:p>
+        </w:tc>
+        <w:tc>
+          <w:tcPr>
+            <w:tcW w:w="1334" w:type="dxa"/>
+          </w:tcPr>
+          <w:p>
+            <w:pPr>
+              <w:pStyle w:val="NoSpacing"/>
+            </w:pPr>
+            <w:r>
+              <w:t>Providential</w:t>
+            </w:r>
+          </w:p>
+        </w:tc>
+        <w:tc>
+          <w:tcPr>
+            <w:tcW w:w="4443" w:type="dxa"/>
+          </w:tcPr>
+          <w:p>
+            <w:pPr>
+              <w:pStyle w:val="NoSpacing"/>
+            </w:pPr>
+            <w:r>
+              <w:t xml:space="preserve">Occurring at favourable time </w:t>
+            </w:r>
+          </w:p>
+        </w:tc>
+        <w:tc>
+          <w:tcPr>
+            <w:tcW w:w="1408" w:type="dxa"/>
+          </w:tcPr>
+          <w:p>
+            <w:pPr>
+              <w:pStyle w:val="NoSpacing"/>
+            </w:pPr>
+            <w:r>
+              <w:t>Well-timed</w:t>
+            </w:r>
+          </w:p>
+          <w:p>
+            <w:pPr>
+              <w:pStyle w:val="NoSpacing"/>
+            </w:pPr>
+            <w:r>
+              <w:t>Lucky</w:t>
+            </w:r>
+          </w:p>
+          <w:p>
+            <w:pPr>
+              <w:pStyle w:val="NoSpacing"/>
+            </w:pPr>
+            <w:r>
+              <w:t>Auspicious</w:t>
+            </w:r>
+          </w:p>
+          <w:p>
+            <w:pPr>
+              <w:pStyle w:val="NoSpacing"/>
+            </w:pPr>
+            <w:r>
+              <w:t>Fortunate</w:t>
+            </w:r>
+          </w:p>
+        </w:tc>
+        <w:tc>
+          <w:tcPr>
+            <w:tcW w:w="1134" w:type="dxa"/>
+          </w:tcPr>
+          <w:p>
+            <w:pPr>
+              <w:pStyle w:val="NoSpacing"/>
+            </w:pPr>
+          </w:p>
+        </w:tc>
+        <w:tc>
+          <w:tcPr>
+            <w:tcW w:w="6660" w:type="dxa"/>
+          </w:tcPr>
+          <w:p>
+            <w:pPr>
+              <w:pStyle w:val="NoSpacing"/>
+            </w:pPr>
+            <w:r>
+              <w:t>The battle was won with a providential wind.</w:t>
+            </w:r>
             <w:bookmarkStart w:id="0" w:name="_GoBack"/>
             <w:bookmarkEnd w:id="0"/>
           </w:p>
+        </w:tc>
+      </w:tr>
+      <w:tr>
+        <w:trPr>
+          <w:trHeight w:val="327"/>
+        </w:trPr>
+        <w:tc>
+          <w:tcPr>
+            <w:tcW w:w="584" w:type="dxa"/>
+          </w:tcPr>
+          <w:p>
+            <w:pPr>
+              <w:pStyle w:val="NoSpacing"/>
+            </w:pPr>
+            <w:r>
+              <w:t>7</w:t>
+            </w:r>
+          </w:p>
+        </w:tc>
+        <w:tc>
+          <w:tcPr>
+            <w:tcW w:w="1334" w:type="dxa"/>
+          </w:tcPr>
+          <w:p>
+            <w:pPr>
+              <w:pStyle w:val="NoSpacing"/>
+            </w:pPr>
+          </w:p>
+        </w:tc>
+        <w:tc>
+          <w:tcPr>
+            <w:tcW w:w="4443" w:type="dxa"/>
+          </w:tcPr>
+          <w:p>
+            <w:pPr>
+              <w:pStyle w:val="NoSpacing"/>
+            </w:pPr>
+          </w:p>
+        </w:tc>
+        <w:tc>
+          <w:tcPr>
+            <w:tcW w:w="1408" w:type="dxa"/>
+          </w:tcPr>
+          <w:p>
+            <w:pPr>
+              <w:pStyle w:val="NoSpacing"/>
+            </w:pPr>
+          </w:p>
+        </w:tc>
+        <w:tc>
+          <w:tcPr>
+            <w:tcW w:w="1134" w:type="dxa"/>
+          </w:tcPr>
+          <w:p>
+            <w:pPr>
+              <w:pStyle w:val="NoSpacing"/>
+            </w:pPr>
+          </w:p>
+        </w:tc>
+        <w:tc>
+          <w:tcPr>
+            <w:tcW w:w="6660" w:type="dxa"/>
+          </w:tcPr>
+          <w:p>
+            <w:pPr>
+              <w:pStyle w:val="NoSpacing"/>
+            </w:pPr>
+          </w:p>
+        </w:tc>
+      </w:tr>
+      <w:tr>
+        <w:trPr>
+          <w:trHeight w:val="327"/>
+        </w:trPr>
+        <w:tc>
+          <w:tcPr>
+            <w:tcW w:w="584" w:type="dxa"/>
+          </w:tcPr>
+          <w:p>
+            <w:pPr>
+              <w:pStyle w:val="NoSpacing"/>
+            </w:pPr>
+            <w:r>
+              <w:t>8</w:t>
+            </w:r>
+          </w:p>
+        </w:tc>
+        <w:tc>
+          <w:tcPr>
+            <w:tcW w:w="1334" w:type="dxa"/>
+          </w:tcPr>
+          <w:p>
+            <w:pPr>
+              <w:pStyle w:val="NoSpacing"/>
+            </w:pPr>
+          </w:p>
+        </w:tc>
+        <w:tc>
+          <w:tcPr>
+            <w:tcW w:w="4443" w:type="dxa"/>
+          </w:tcPr>
+          <w:p>
+            <w:pPr>
+              <w:pStyle w:val="NoSpacing"/>
+            </w:pPr>
+          </w:p>
+        </w:tc>
+        <w:tc>
+          <w:tcPr>
+            <w:tcW w:w="1408" w:type="dxa"/>
+          </w:tcPr>
+          <w:p>
+            <w:pPr>
+              <w:pStyle w:val="NoSpacing"/>
+            </w:pPr>
+          </w:p>
+        </w:tc>
+        <w:tc>
+          <w:tcPr>
+            <w:tcW w:w="1134" w:type="dxa"/>
+          </w:tcPr>
+          <w:p>
+            <w:pPr>
+              <w:pStyle w:val="NoSpacing"/>
+            </w:pPr>
+          </w:p>
+        </w:tc>
+        <w:tc>
+          <w:tcPr>
+            <w:tcW w:w="6660" w:type="dxa"/>
+          </w:tcPr>
+          <w:p>
+            <w:pPr>
+              <w:pStyle w:val="NoSpacing"/>
+            </w:pPr>
+          </w:p>
+        </w:tc>
+      </w:tr>
+      <w:tr>
+        <w:trPr>
+          <w:trHeight w:val="327"/>
+        </w:trPr>
+        <w:tc>
+          <w:tcPr>
+            <w:tcW w:w="584" w:type="dxa"/>
+          </w:tcPr>
+          <w:p>
+            <w:pPr>
+              <w:pStyle w:val="NoSpacing"/>
+            </w:pPr>
+            <w:r>
+              <w:t>9</w:t>
+            </w:r>
+          </w:p>
+        </w:tc>
+        <w:tc>
+          <w:tcPr>
+            <w:tcW w:w="1334" w:type="dxa"/>
+          </w:tcPr>
+          <w:p>
+            <w:pPr>
+              <w:pStyle w:val="NoSpacing"/>
+            </w:pPr>
+          </w:p>
+        </w:tc>
+        <w:tc>
+          <w:tcPr>
+            <w:tcW w:w="4443" w:type="dxa"/>
+          </w:tcPr>
+          <w:p>
+            <w:pPr>
+              <w:pStyle w:val="NoSpacing"/>
+            </w:pPr>
+          </w:p>
+        </w:tc>
+        <w:tc>
+          <w:tcPr>
+            <w:tcW w:w="1408" w:type="dxa"/>
+          </w:tcPr>
+          <w:p>
+            <w:pPr>
+              <w:pStyle w:val="NoSpacing"/>
+            </w:pPr>
+          </w:p>
+        </w:tc>
+        <w:tc>
+          <w:tcPr>
+            <w:tcW w:w="1134" w:type="dxa"/>
+          </w:tcPr>
+          <w:p>
+            <w:pPr>
+              <w:pStyle w:val="NoSpacing"/>
+            </w:pPr>
+          </w:p>
+        </w:tc>
+        <w:tc>
+          <w:tcPr>
+            <w:tcW w:w="6660" w:type="dxa"/>
+          </w:tcPr>
+          <w:p>
+            <w:pPr>
+              <w:pStyle w:val="NoSpacing"/>
+            </w:pPr>
+          </w:p>
+        </w:tc>
+      </w:tr>
+      <w:tr>
+        <w:trPr>
+          <w:trHeight w:val="327"/>
+        </w:trPr>
+        <w:tc>
+          <w:tcPr>
+            <w:tcW w:w="584" w:type="dxa"/>
+          </w:tcPr>
+          <w:p>
+            <w:pPr>
+              <w:pStyle w:val="NoSpacing"/>
+            </w:pPr>
+            <w:r>
+              <w:t>10</w:t>
+            </w:r>
+          </w:p>
+        </w:tc>
+        <w:tc>
+          <w:tcPr>
+            <w:tcW w:w="1334" w:type="dxa"/>
+          </w:tcPr>
+          <w:p>
+            <w:pPr>
+              <w:pStyle w:val="NoSpacing"/>
+            </w:pPr>
+          </w:p>
+        </w:tc>
+        <w:tc>
+          <w:tcPr>
+            <w:tcW w:w="4443" w:type="dxa"/>
+          </w:tcPr>
+          <w:p>
+            <w:pPr>
+              <w:pStyle w:val="NoSpacing"/>
+            </w:pPr>
+          </w:p>
+        </w:tc>
+        <w:tc>
+          <w:tcPr>
+            <w:tcW w:w="1408" w:type="dxa"/>
+          </w:tcPr>
+          <w:p>
+            <w:pPr>
+              <w:pStyle w:val="NoSpacing"/>
+            </w:pPr>
+          </w:p>
+        </w:tc>
+        <w:tc>
+          <w:tcPr>
+            <w:tcW w:w="1134" w:type="dxa"/>
+          </w:tcPr>
+          <w:p>
+            <w:pPr>
+              <w:pStyle w:val="NoSpacing"/>
+            </w:pPr>
+          </w:p>
+        </w:tc>
+        <w:tc>
+          <w:tcPr>
+            <w:tcW w:w="6660" w:type="dxa"/>
+          </w:tcPr>
+          <w:p>
+            <w:pPr>
+              <w:pStyle w:val="NoSpacing"/>
+            </w:pPr>
+          </w:p>
+        </w:tc>
+      </w:tr>
+      <w:tr>
+        <w:trPr>
+          <w:trHeight w:val="327"/>
+        </w:trPr>
+        <w:tc>
+          <w:tcPr>
+            <w:tcW w:w="584" w:type="dxa"/>
+          </w:tcPr>
+          <w:p>
+            <w:pPr>
+              <w:pStyle w:val="NoSpacing"/>
+            </w:pPr>
+            <w:r>
+              <w:t>11</w:t>
+            </w:r>
+          </w:p>
+        </w:tc>
+        <w:tc>
+          <w:tcPr>
+            <w:tcW w:w="1334" w:type="dxa"/>
+          </w:tcPr>
+          <w:p>
+            <w:pPr>
+              <w:pStyle w:val="NoSpacing"/>
+            </w:pPr>
+          </w:p>
+        </w:tc>
+        <w:tc>
+          <w:tcPr>
+            <w:tcW w:w="4443" w:type="dxa"/>
+          </w:tcPr>
+          <w:p>
+            <w:pPr>
+              <w:pStyle w:val="NoSpacing"/>
+            </w:pPr>
+          </w:p>
+        </w:tc>
+        <w:tc>
+          <w:tcPr>
+            <w:tcW w:w="1408" w:type="dxa"/>
+          </w:tcPr>
+          <w:p>
+            <w:pPr>
+              <w:pStyle w:val="NoSpacing"/>
+            </w:pPr>
+          </w:p>
+        </w:tc>
+        <w:tc>
+          <w:tcPr>
+            <w:tcW w:w="1134" w:type="dxa"/>
+          </w:tcPr>
+          <w:p>
+            <w:pPr>
+              <w:pStyle w:val="NoSpacing"/>
+            </w:pPr>
+          </w:p>
+        </w:tc>
+        <w:tc>
+          <w:tcPr>
+            <w:tcW w:w="6660" w:type="dxa"/>
+          </w:tcPr>
+          <w:p>
+            <w:pPr>
+              <w:pStyle w:val="NoSpacing"/>
+            </w:pPr>
+          </w:p>
+        </w:tc>
+      </w:tr>
+      <w:tr>
+        <w:trPr>
+          <w:trHeight w:val="327"/>
+        </w:trPr>
+        <w:tc>
+          <w:tcPr>
+            <w:tcW w:w="584" w:type="dxa"/>
+          </w:tcPr>
+          <w:p>
+            <w:pPr>
+              <w:pStyle w:val="NoSpacing"/>
+            </w:pPr>
+            <w:r>
+              <w:t>12</w:t>
+            </w:r>
+          </w:p>
+        </w:tc>
+        <w:tc>
+          <w:tcPr>
+            <w:tcW w:w="1334" w:type="dxa"/>
+          </w:tcPr>
+          <w:p>
+            <w:pPr>
+              <w:pStyle w:val="NoSpacing"/>
+            </w:pPr>
+          </w:p>
+        </w:tc>
+        <w:tc>
+          <w:tcPr>
+            <w:tcW w:w="4443" w:type="dxa"/>
+          </w:tcPr>
+          <w:p>
+            <w:pPr>
+              <w:pStyle w:val="NoSpacing"/>
+            </w:pPr>
+          </w:p>
+        </w:tc>
+        <w:tc>
+          <w:tcPr>
+            <w:tcW w:w="1408" w:type="dxa"/>
+          </w:tcPr>
+          <w:p>
+            <w:pPr>
+              <w:pStyle w:val="NoSpacing"/>
+            </w:pPr>
+          </w:p>
+        </w:tc>
+        <w:tc>
+          <w:tcPr>
+            <w:tcW w:w="1134" w:type="dxa"/>
+          </w:tcPr>
+          <w:p>
+            <w:pPr>
+              <w:pStyle w:val="NoSpacing"/>
+            </w:pPr>
+          </w:p>
+        </w:tc>
+        <w:tc>
+          <w:tcPr>
+            <w:tcW w:w="6660" w:type="dxa"/>
+          </w:tcPr>
+          <w:p>
+            <w:pPr>
+              <w:pStyle w:val="NoSpacing"/>
+            </w:pPr>
+          </w:p>
+        </w:tc>
+      </w:tr>
+      <w:tr>
+        <w:trPr>
+          <w:trHeight w:val="327"/>
+        </w:trPr>
+        <w:tc>
+          <w:tcPr>
+            <w:tcW w:w="584" w:type="dxa"/>
+          </w:tcPr>
+          <w:p>
+            <w:pPr>
+              <w:pStyle w:val="NoSpacing"/>
+            </w:pPr>
+            <w:r>
+              <w:t>13</w:t>
+            </w:r>
+          </w:p>
+        </w:tc>
+        <w:tc>
+          <w:tcPr>
+            <w:tcW w:w="1334" w:type="dxa"/>
+          </w:tcPr>
+          <w:p>
+            <w:pPr>
+              <w:pStyle w:val="NoSpacing"/>
+            </w:pPr>
+          </w:p>
+        </w:tc>
+        <w:tc>
+          <w:tcPr>
+            <w:tcW w:w="4443" w:type="dxa"/>
+          </w:tcPr>
+          <w:p>
+            <w:pPr>
+              <w:pStyle w:val="NoSpacing"/>
+            </w:pPr>
+          </w:p>
+        </w:tc>
+        <w:tc>
+          <w:tcPr>
+            <w:tcW w:w="1408" w:type="dxa"/>
+          </w:tcPr>
+          <w:p>
+            <w:pPr>
+              <w:pStyle w:val="NoSpacing"/>
+            </w:pPr>
+          </w:p>
+        </w:tc>
+        <w:tc>
+          <w:tcPr>
+            <w:tcW w:w="1134" w:type="dxa"/>
+          </w:tcPr>
+          <w:p>
+            <w:pPr>
+              <w:pStyle w:val="NoSpacing"/>
+            </w:pPr>
+          </w:p>
+        </w:tc>
+        <w:tc>
+          <w:tcPr>
+            <w:tcW w:w="6660" w:type="dxa"/>
+          </w:tcPr>
+          <w:p>
+            <w:pPr>
+              <w:pStyle w:val="NoSpacing"/>
+            </w:pPr>
+          </w:p>
+        </w:tc>
+      </w:tr>
+      <w:tr>
+        <w:trPr>
+          <w:trHeight w:val="327"/>
+        </w:trPr>
+        <w:tc>
+          <w:tcPr>
+            <w:tcW w:w="584" w:type="dxa"/>
+          </w:tcPr>
+          <w:p>
+            <w:pPr>
+              <w:pStyle w:val="NoSpacing"/>
+            </w:pPr>
+            <w:r>
+              <w:t>14</w:t>
+            </w:r>
+          </w:p>
+        </w:tc>
+        <w:tc>
+          <w:tcPr>
+            <w:tcW w:w="1334" w:type="dxa"/>
+          </w:tcPr>
+          <w:p>
+            <w:pPr>
+              <w:pStyle w:val="NoSpacing"/>
+            </w:pPr>
+          </w:p>
+        </w:tc>
+        <w:tc>
+          <w:tcPr>
+            <w:tcW w:w="4443" w:type="dxa"/>
+          </w:tcPr>
+          <w:p>
+            <w:pPr>
+              <w:pStyle w:val="NoSpacing"/>
+            </w:pPr>
+          </w:p>
+        </w:tc>
+        <w:tc>
+          <w:tcPr>
+            <w:tcW w:w="1408" w:type="dxa"/>
+          </w:tcPr>
+          <w:p>
+            <w:pPr>
+              <w:pStyle w:val="NoSpacing"/>
+            </w:pPr>
+          </w:p>
+        </w:tc>
+        <w:tc>
+          <w:tcPr>
+            <w:tcW w:w="1134" w:type="dxa"/>
+          </w:tcPr>
+          <w:p>
+            <w:pPr>
+              <w:pStyle w:val="NoSpacing"/>
+            </w:pPr>
+          </w:p>
+        </w:tc>
+        <w:tc>
+          <w:tcPr>
+            <w:tcW w:w="6660" w:type="dxa"/>
+          </w:tcPr>
+          <w:p>
+            <w:pPr>
+              <w:pStyle w:val="NoSpacing"/>
+            </w:pPr>
+          </w:p>
+        </w:tc>
+      </w:tr>
+      <w:tr>
+        <w:trPr>
+          <w:trHeight w:val="327"/>
+        </w:trPr>
+        <w:tc>
+          <w:tcPr>
+            <w:tcW w:w="584" w:type="dxa"/>
+          </w:tcPr>
+          <w:p>
+            <w:pPr>
+              <w:pStyle w:val="NoSpacing"/>
+            </w:pPr>
+            <w:r>
+              <w:t>15</w:t>
+            </w:r>
+          </w:p>
+        </w:tc>
+        <w:tc>
+          <w:tcPr>
+            <w:tcW w:w="1334" w:type="dxa"/>
+          </w:tcPr>
+          <w:p>
+            <w:pPr>
+              <w:pStyle w:val="NoSpacing"/>
+            </w:pPr>
+          </w:p>
+        </w:tc>
+        <w:tc>
+          <w:tcPr>
+            <w:tcW w:w="4443" w:type="dxa"/>
+          </w:tcPr>
+          <w:p>
+            <w:pPr>
+              <w:pStyle w:val="NoSpacing"/>
+            </w:pPr>
+          </w:p>
+        </w:tc>
+        <w:tc>
+          <w:tcPr>
+            <w:tcW w:w="1408" w:type="dxa"/>
+          </w:tcPr>
+          <w:p>
+            <w:pPr>
+              <w:pStyle w:val="NoSpacing"/>
+            </w:pPr>
+          </w:p>
+        </w:tc>
+        <w:tc>
+          <w:tcPr>
+            <w:tcW w:w="1134" w:type="dxa"/>
+          </w:tcPr>
+          <w:p>
+            <w:pPr>
+              <w:pStyle w:val="NoSpacing"/>
+            </w:pPr>
+          </w:p>
+        </w:tc>
+        <w:tc>
+          <w:tcPr>
+            <w:tcW w:w="6660" w:type="dxa"/>
+          </w:tcPr>
+          <w:p>
+            <w:pPr>
+              <w:pStyle w:val="NoSpacing"/>
+            </w:pPr>
+          </w:p>
+        </w:tc>
+      </w:tr>
+      <w:tr>
+        <w:trPr>
+          <w:trHeight w:val="327"/>
+        </w:trPr>
+        <w:tc>
+          <w:tcPr>
+            <w:tcW w:w="584" w:type="dxa"/>
+          </w:tcPr>
+          <w:p>
+            <w:pPr>
+              <w:pStyle w:val="NoSpacing"/>
+            </w:pPr>
+            <w:r>
+              <w:t>16</w:t>
+            </w:r>
+          </w:p>
+        </w:tc>
+        <w:tc>
+          <w:tcPr>
+            <w:tcW w:w="1334" w:type="dxa"/>
+          </w:tcPr>
+          <w:p>
+            <w:pPr>
+              <w:pStyle w:val="NoSpacing"/>
+            </w:pPr>
+          </w:p>
+        </w:tc>
+        <w:tc>
+          <w:tcPr>
+            <w:tcW w:w="4443" w:type="dxa"/>
+          </w:tcPr>
+          <w:p>
+            <w:pPr>
+              <w:pStyle w:val="NoSpacing"/>
+            </w:pPr>
+          </w:p>
+        </w:tc>
+        <w:tc>
+          <w:tcPr>
+            <w:tcW w:w="1408" w:type="dxa"/>
+          </w:tcPr>
+          <w:p>
+            <w:pPr>
+              <w:pStyle w:val="NoSpacing"/>
+            </w:pPr>
+          </w:p>
+        </w:tc>
+        <w:tc>
+          <w:tcPr>
+            <w:tcW w:w="1134" w:type="dxa"/>
+          </w:tcPr>
+          <w:p>
+            <w:pPr>
+              <w:pStyle w:val="NoSpacing"/>
+            </w:pPr>
+          </w:p>
+        </w:tc>
+        <w:tc>
+          <w:tcPr>
+            <w:tcW w:w="6660" w:type="dxa"/>
+          </w:tcPr>
+          <w:p>
+            <w:pPr>
+              <w:pStyle w:val="NoSpacing"/>
+            </w:pPr>
+          </w:p>
+        </w:tc>
+      </w:tr>
+      <w:tr>
+        <w:trPr>
+          <w:trHeight w:val="327"/>
+        </w:trPr>
+        <w:tc>
+          <w:tcPr>
+            <w:tcW w:w="584" w:type="dxa"/>
+          </w:tcPr>
+          <w:p>
+            <w:pPr>
+              <w:pStyle w:val="NoSpacing"/>
+            </w:pPr>
+            <w:r>
+              <w:t>17</w:t>
+            </w:r>
+          </w:p>
+        </w:tc>
+        <w:tc>
+          <w:tcPr>
+            <w:tcW w:w="1334" w:type="dxa"/>
+          </w:tcPr>
+          <w:p>
+            <w:pPr>
+              <w:pStyle w:val="NoSpacing"/>
+            </w:pPr>
+          </w:p>
+        </w:tc>
+        <w:tc>
+          <w:tcPr>
+            <w:tcW w:w="4443" w:type="dxa"/>
+          </w:tcPr>
+          <w:p>
+            <w:pPr>
+              <w:pStyle w:val="NoSpacing"/>
+            </w:pPr>
+          </w:p>
+        </w:tc>
+        <w:tc>
+          <w:tcPr>
+            <w:tcW w:w="1408" w:type="dxa"/>
+          </w:tcPr>
+          <w:p>
+            <w:pPr>
+              <w:pStyle w:val="NoSpacing"/>
+            </w:pPr>
+          </w:p>
+        </w:tc>
+        <w:tc>
+          <w:tcPr>
+            <w:tcW w:w="1134" w:type="dxa"/>
+          </w:tcPr>
+          <w:p>
+            <w:pPr>
+              <w:pStyle w:val="NoSpacing"/>
+            </w:pPr>
+          </w:p>
+        </w:tc>
+        <w:tc>
+          <w:tcPr>
+            <w:tcW w:w="6660" w:type="dxa"/>
+          </w:tcPr>
+          <w:p>
+            <w:pPr>
+              <w:pStyle w:val="NoSpacing"/>
+            </w:pPr>
+          </w:p>
+        </w:tc>
+      </w:tr>
+      <w:tr>
+        <w:trPr>
+          <w:trHeight w:val="327"/>
+        </w:trPr>
+        <w:tc>
+          <w:tcPr>
+            <w:tcW w:w="584" w:type="dxa"/>
+          </w:tcPr>
+          <w:p>
+            <w:pPr>
+              <w:pStyle w:val="NoSpacing"/>
+            </w:pPr>
+            <w:r>
+              <w:t>18</w:t>
+            </w:r>
+          </w:p>
+        </w:tc>
+        <w:tc>
+          <w:tcPr>
+            <w:tcW w:w="1334" w:type="dxa"/>
+          </w:tcPr>
+          <w:p>
+            <w:pPr>
+              <w:pStyle w:val="NoSpacing"/>
+            </w:pPr>
+          </w:p>
+        </w:tc>
+        <w:tc>
+          <w:tcPr>
+            <w:tcW w:w="4443" w:type="dxa"/>
+          </w:tcPr>
+          <w:p>
+            <w:pPr>
+              <w:pStyle w:val="NoSpacing"/>
+            </w:pPr>
+          </w:p>
+        </w:tc>
+        <w:tc>
+          <w:tcPr>
+            <w:tcW w:w="1408" w:type="dxa"/>
+          </w:tcPr>
+          <w:p>
+            <w:pPr>
+              <w:pStyle w:val="NoSpacing"/>
+            </w:pPr>
+          </w:p>
+        </w:tc>
+        <w:tc>
+          <w:tcPr>
+            <w:tcW w:w="1134" w:type="dxa"/>
+          </w:tcPr>
+          <w:p>
+            <w:pPr>
+              <w:pStyle w:val="NoSpacing"/>
+            </w:pPr>
+          </w:p>
+        </w:tc>
+        <w:tc>
+          <w:tcPr>
+            <w:tcW w:w="6660" w:type="dxa"/>
+          </w:tcPr>
+          <w:p>
+            <w:pPr>
+              <w:pStyle w:val="NoSpacing"/>
+            </w:pPr>
+          </w:p>
+        </w:tc>
+      </w:tr>
+      <w:tr>
+        <w:trPr>
+          <w:trHeight w:val="327"/>
+        </w:trPr>
+        <w:tc>
+          <w:tcPr>
+            <w:tcW w:w="584" w:type="dxa"/>
+          </w:tcPr>
+          <w:p>
+            <w:pPr>
+              <w:pStyle w:val="NoSpacing"/>
+            </w:pPr>
+            <w:r>
+              <w:lastRenderedPageBreak/>
+              <w:t>19</w:t>
+            </w:r>
+          </w:p>
+        </w:tc>
+        <w:tc>
+          <w:tcPr>
+            <w:tcW w:w="1334" w:type="dxa"/>
+          </w:tcPr>
+          <w:p>
+            <w:pPr>
+              <w:pStyle w:val="NoSpacing"/>
+            </w:pPr>
+          </w:p>
+        </w:tc>
+        <w:tc>
+          <w:tcPr>
+            <w:tcW w:w="4443" w:type="dxa"/>
+          </w:tcPr>
+          <w:p>
+            <w:pPr>
+              <w:pStyle w:val="NoSpacing"/>
+            </w:pPr>
+          </w:p>
+        </w:tc>
+        <w:tc>
+          <w:tcPr>
+            <w:tcW w:w="1408" w:type="dxa"/>
+          </w:tcPr>
+          <w:p>
+            <w:pPr>
+              <w:pStyle w:val="NoSpacing"/>
+            </w:pPr>
+          </w:p>
+        </w:tc>
+        <w:tc>
+          <w:tcPr>
+            <w:tcW w:w="1134" w:type="dxa"/>
+          </w:tcPr>
+          <w:p>
+            <w:pPr>
+              <w:pStyle w:val="NoSpacing"/>
+            </w:pPr>
+          </w:p>
+        </w:tc>
+        <w:tc>
+          <w:tcPr>
+            <w:tcW w:w="6660" w:type="dxa"/>
+          </w:tcPr>
+          <w:p>
+            <w:pPr>
+              <w:pStyle w:val="NoSpacing"/>
+            </w:pPr>
+          </w:p>
+        </w:tc>
+      </w:tr>
+      <w:tr>
+        <w:trPr>
+          <w:trHeight w:val="327"/>
+        </w:trPr>
+        <w:tc>
+          <w:tcPr>
+            <w:tcW w:w="584" w:type="dxa"/>
+          </w:tcPr>
+          <w:p>
+            <w:pPr>
+              <w:pStyle w:val="NoSpacing"/>
+            </w:pPr>
+            <w:r>
+              <w:t>20</w:t>
+            </w:r>
+          </w:p>
+        </w:tc>
+        <w:tc>
+          <w:tcPr>
+            <w:tcW w:w="1334" w:type="dxa"/>
+          </w:tcPr>
+          <w:p>
+            <w:pPr>
+              <w:pStyle w:val="NoSpacing"/>
+            </w:pPr>
+          </w:p>
+        </w:tc>
+        <w:tc>
+          <w:tcPr>
+            <w:tcW w:w="4443" w:type="dxa"/>
+          </w:tcPr>
+          <w:p>
+            <w:pPr>
+              <w:pStyle w:val="NoSpacing"/>
+            </w:pPr>
+          </w:p>
+        </w:tc>
+        <w:tc>
+          <w:tcPr>
+            <w:tcW w:w="1408" w:type="dxa"/>
+          </w:tcPr>
+          <w:p>
+            <w:pPr>
+              <w:pStyle w:val="NoSpacing"/>
+            </w:pPr>
+          </w:p>
+        </w:tc>
+        <w:tc>
+          <w:tcPr>
+            <w:tcW w:w="1134" w:type="dxa"/>
+          </w:tcPr>
+          <w:p>
+            <w:pPr>
+              <w:pStyle w:val="NoSpacing"/>
+            </w:pPr>
+          </w:p>
+        </w:tc>
+        <w:tc>
+          <w:tcPr>
+            <w:tcW w:w="6660" w:type="dxa"/>
+          </w:tcPr>
+          <w:p>
+            <w:pPr>
+              <w:pStyle w:val="NoSpacing"/>
+            </w:pPr>
+          </w:p>
+        </w:tc>
+      </w:tr>
+      <w:tr>
+        <w:trPr>
+          <w:trHeight w:val="327"/>
+        </w:trPr>
+        <w:tc>
+          <w:tcPr>
+            <w:tcW w:w="584" w:type="dxa"/>
+          </w:tcPr>
+          <w:p>
+            <w:pPr>
+              <w:pStyle w:val="NoSpacing"/>
+            </w:pPr>
+            <w:r>
+              <w:t>21</w:t>
+            </w:r>
+          </w:p>
+        </w:tc>
+        <w:tc>
+          <w:tcPr>
+            <w:tcW w:w="1334" w:type="dxa"/>
+          </w:tcPr>
+          <w:p>
+            <w:pPr>
+              <w:pStyle w:val="NoSpacing"/>
+            </w:pPr>
+          </w:p>
+        </w:tc>
+        <w:tc>
+          <w:tcPr>
+            <w:tcW w:w="4443" w:type="dxa"/>
+          </w:tcPr>
+          <w:p>
+            <w:pPr>
+              <w:pStyle w:val="NoSpacing"/>
+            </w:pPr>
+          </w:p>
+        </w:tc>
+        <w:tc>
+          <w:tcPr>
+            <w:tcW w:w="1408" w:type="dxa"/>
+          </w:tcPr>
+          <w:p>
+            <w:pPr>
+              <w:pStyle w:val="NoSpacing"/>
+            </w:pPr>
+          </w:p>
+        </w:tc>
+        <w:tc>
+          <w:tcPr>
+            <w:tcW w:w="1134" w:type="dxa"/>
+          </w:tcPr>
+          <w:p>
+            <w:pPr>
+              <w:pStyle w:val="NoSpacing"/>
+            </w:pPr>
+          </w:p>
+        </w:tc>
+        <w:tc>
+          <w:tcPr>
+            <w:tcW w:w="6660" w:type="dxa"/>
+          </w:tcPr>
+          <w:p>
+            <w:pPr>
+              <w:pStyle w:val="NoSpacing"/>
+            </w:pPr>
+          </w:p>
+        </w:tc>
+      </w:tr>
+      <w:tr>
+        <w:trPr>
+          <w:trHeight w:val="327"/>
+        </w:trPr>
+        <w:tc>
+          <w:tcPr>
+            <w:tcW w:w="584" w:type="dxa"/>
+          </w:tcPr>
+          <w:p>
+            <w:pPr>
+              <w:pStyle w:val="NoSpacing"/>
+            </w:pPr>
+            <w:r>
+              <w:t>22</w:t>
+            </w:r>
+          </w:p>
+        </w:tc>
+        <w:tc>
+          <w:tcPr>
+            <w:tcW w:w="1334" w:type="dxa"/>
+          </w:tcPr>
+          <w:p>
+            <w:pPr>
+              <w:pStyle w:val="NoSpacing"/>
+            </w:pPr>
+          </w:p>
+        </w:tc>
+        <w:tc>
+          <w:tcPr>
+            <w:tcW w:w="4443" w:type="dxa"/>
+          </w:tcPr>
+          <w:p>
+            <w:pPr>
+              <w:pStyle w:val="NoSpacing"/>
+            </w:pPr>
+          </w:p>
+        </w:tc>
+        <w:tc>
+          <w:tcPr>
+            <w:tcW w:w="1408" w:type="dxa"/>
+          </w:tcPr>
+          <w:p>
+            <w:pPr>
+              <w:pStyle w:val="NoSpacing"/>
+            </w:pPr>
+          </w:p>
+        </w:tc>
+        <w:tc>
+          <w:tcPr>
+            <w:tcW w:w="1134" w:type="dxa"/>
+          </w:tcPr>
+          <w:p>
+            <w:pPr>
+              <w:pStyle w:val="NoSpacing"/>
+            </w:pPr>
+          </w:p>
+        </w:tc>
+        <w:tc>
+          <w:tcPr>
+            <w:tcW w:w="6660" w:type="dxa"/>
+          </w:tcPr>
+          <w:p>
+            <w:pPr>
+              <w:pStyle w:val="NoSpacing"/>
+            </w:pPr>
+          </w:p>
+        </w:tc>
+      </w:tr>
+      <w:tr>
+        <w:trPr>
+          <w:trHeight w:val="327"/>
+        </w:trPr>
+        <w:tc>
+          <w:tcPr>
+            <w:tcW w:w="584" w:type="dxa"/>
+          </w:tcPr>
+          <w:p>
+            <w:pPr>
+              <w:pStyle w:val="NoSpacing"/>
+            </w:pPr>
+            <w:r>
+              <w:t>23</w:t>
+            </w:r>
+          </w:p>
+        </w:tc>
+        <w:tc>
+          <w:tcPr>
+            <w:tcW w:w="1334" w:type="dxa"/>
+          </w:tcPr>
+          <w:p>
+            <w:pPr>
+              <w:pStyle w:val="NoSpacing"/>
+            </w:pPr>
+          </w:p>
+        </w:tc>
+        <w:tc>
+          <w:tcPr>
+            <w:tcW w:w="4443" w:type="dxa"/>
+          </w:tcPr>
+          <w:p>
+            <w:pPr>
+              <w:pStyle w:val="NoSpacing"/>
+            </w:pPr>
+          </w:p>
+        </w:tc>
+        <w:tc>
+          <w:tcPr>
+            <w:tcW w:w="1408" w:type="dxa"/>
+          </w:tcPr>
+          <w:p>
+            <w:pPr>
+              <w:pStyle w:val="NoSpacing"/>
+            </w:pPr>
+          </w:p>
+        </w:tc>
+        <w:tc>
+          <w:tcPr>
+            <w:tcW w:w="1134" w:type="dxa"/>
+          </w:tcPr>
+          <w:p>
+            <w:pPr>
+              <w:pStyle w:val="NoSpacing"/>
+            </w:pPr>
+          </w:p>
+        </w:tc>
+        <w:tc>
+          <w:tcPr>
+            <w:tcW w:w="6660" w:type="dxa"/>
+          </w:tcPr>
+          <w:p>
+            <w:pPr>
+              <w:pStyle w:val="NoSpacing"/>
+            </w:pPr>
+          </w:p>
+        </w:tc>
+      </w:tr>
+      <w:tr>
+        <w:trPr>
+          <w:trHeight w:val="327"/>
+        </w:trPr>
+        <w:tc>
+          <w:tcPr>
+            <w:tcW w:w="584" w:type="dxa"/>
+          </w:tcPr>
+          <w:p>
+            <w:pPr>
+              <w:pStyle w:val="NoSpacing"/>
+            </w:pPr>
+            <w:r>
+              <w:t>24</w:t>
+            </w:r>
+          </w:p>
+        </w:tc>
+        <w:tc>
+          <w:tcPr>
+            <w:tcW w:w="1334" w:type="dxa"/>
+          </w:tcPr>
+          <w:p>
+            <w:pPr>
+              <w:pStyle w:val="NoSpacing"/>
+            </w:pPr>
+          </w:p>
+        </w:tc>
+        <w:tc>
+          <w:tcPr>
+            <w:tcW w:w="4443" w:type="dxa"/>
+          </w:tcPr>
+          <w:p>
+            <w:pPr>
+              <w:pStyle w:val="NoSpacing"/>
+            </w:pPr>
+          </w:p>
+        </w:tc>
+        <w:tc>
+          <w:tcPr>
+            <w:tcW w:w="1408" w:type="dxa"/>
+          </w:tcPr>
+          <w:p>
+            <w:pPr>
+              <w:pStyle w:val="NoSpacing"/>
+            </w:pPr>
+          </w:p>
+        </w:tc>
+        <w:tc>
+          <w:tcPr>
+            <w:tcW w:w="1134" w:type="dxa"/>
+          </w:tcPr>
+          <w:p>
+            <w:pPr>
+              <w:pStyle w:val="NoSpacing"/>
+            </w:pPr>
+          </w:p>
+        </w:tc>
+        <w:tc>
+          <w:tcPr>
+            <w:tcW w:w="6660" w:type="dxa"/>
+          </w:tcPr>
+          <w:p>
+            <w:pPr>
+              <w:pStyle w:val="NoSpacing"/>
+            </w:pPr>
+          </w:p>
+        </w:tc>
+      </w:tr>
+      <w:tr>
+        <w:trPr>
+          <w:trHeight w:val="327"/>
+        </w:trPr>
+        <w:tc>
+          <w:tcPr>
+            <w:tcW w:w="584" w:type="dxa"/>
+          </w:tcPr>
+          <w:p>
+            <w:pPr>
+              <w:pStyle w:val="NoSpacing"/>
+            </w:pPr>
+            <w:r>
+              <w:t>25</w:t>
+            </w:r>
+          </w:p>
+        </w:tc>
+        <w:tc>
+          <w:tcPr>
+            <w:tcW w:w="1334" w:type="dxa"/>
+          </w:tcPr>
+          <w:p>
+            <w:pPr>
+              <w:pStyle w:val="NoSpacing"/>
+            </w:pPr>
+          </w:p>
+        </w:tc>
+        <w:tc>
+          <w:tcPr>
+            <w:tcW w:w="4443" w:type="dxa"/>
+          </w:tcPr>
+          <w:p>
+            <w:pPr>
+              <w:pStyle w:val="NoSpacing"/>
+            </w:pPr>
+          </w:p>
+        </w:tc>
+        <w:tc>
+          <w:tcPr>
+            <w:tcW w:w="1408" w:type="dxa"/>
+          </w:tcPr>
+          <w:p>
+            <w:pPr>
+              <w:pStyle w:val="NoSpacing"/>
+            </w:pPr>
+          </w:p>
+        </w:tc>
+        <w:tc>
+          <w:tcPr>
+            <w:tcW w:w="1134" w:type="dxa"/>
+          </w:tcPr>
+          <w:p>
+            <w:pPr>
+              <w:pStyle w:val="NoSpacing"/>
+            </w:pPr>
+          </w:p>
+        </w:tc>
+        <w:tc>
+          <w:tcPr>
+            <w:tcW w:w="6660" w:type="dxa"/>
+          </w:tcPr>
+          <w:p>
+            <w:pPr>
+              <w:pStyle w:val="NoSpacing"/>
+            </w:pPr>
+          </w:p>
+        </w:tc>
+      </w:tr>
+      <w:tr>
+        <w:trPr>
+          <w:trHeight w:val="327"/>
+        </w:trPr>
+        <w:tc>
+          <w:tcPr>
+            <w:tcW w:w="584" w:type="dxa"/>
+          </w:tcPr>
+          <w:p>
+            <w:pPr>
+              <w:pStyle w:val="NoSpacing"/>
+            </w:pPr>
+            <w:r>
+              <w:t>26</w:t>
+            </w:r>
+          </w:p>
+        </w:tc>
+        <w:tc>
+          <w:tcPr>
+            <w:tcW w:w="1334" w:type="dxa"/>
+          </w:tcPr>
+          <w:p>
+            <w:pPr>
+              <w:pStyle w:val="NoSpacing"/>
+            </w:pPr>
+          </w:p>
+        </w:tc>
+        <w:tc>
+          <w:tcPr>
+            <w:tcW w:w="4443" w:type="dxa"/>
+          </w:tcPr>
+          <w:p>
+            <w:pPr>
+              <w:pStyle w:val="NoSpacing"/>
+            </w:pPr>
+          </w:p>
+        </w:tc>
+        <w:tc>
+          <w:tcPr>
+            <w:tcW w:w="1408" w:type="dxa"/>
+          </w:tcPr>
+          <w:p>
+            <w:pPr>
+              <w:pStyle w:val="NoSpacing"/>
+            </w:pPr>
+          </w:p>
+        </w:tc>
+        <w:tc>
+          <w:tcPr>
+            <w:tcW w:w="1134" w:type="dxa"/>
+          </w:tcPr>
+          <w:p>
+            <w:pPr>
+              <w:pStyle w:val="NoSpacing"/>
+            </w:pPr>
+          </w:p>
+        </w:tc>
+        <w:tc>
+          <w:tcPr>
+            <w:tcW w:w="6660" w:type="dxa"/>
+          </w:tcPr>
+          <w:p>
+            <w:pPr>
+              <w:pStyle w:val="NoSpacing"/>
+            </w:pPr>
+          </w:p>
+        </w:tc>
+      </w:tr>
+      <w:tr>
+        <w:trPr>
+          <w:trHeight w:val="327"/>
+        </w:trPr>
+        <w:tc>
+          <w:tcPr>
+            <w:tcW w:w="584" w:type="dxa"/>
+          </w:tcPr>
+          <w:p>
+            <w:pPr>
+              <w:pStyle w:val="NoSpacing"/>
+            </w:pPr>
+            <w:r>
+              <w:t>27</w:t>
+            </w:r>
+          </w:p>
+        </w:tc>
+        <w:tc>
+          <w:tcPr>
+            <w:tcW w:w="1334" w:type="dxa"/>
+          </w:tcPr>
+          <w:p>
+            <w:pPr>
+              <w:pStyle w:val="NoSpacing"/>
+            </w:pPr>
+          </w:p>
+        </w:tc>
+        <w:tc>
+          <w:tcPr>
+            <w:tcW w:w="4443" w:type="dxa"/>
+          </w:tcPr>
+          <w:p>
+            <w:pPr>
+              <w:pStyle w:val="NoSpacing"/>
+            </w:pPr>
+          </w:p>
+        </w:tc>
+        <w:tc>
+          <w:tcPr>
+            <w:tcW w:w="1408" w:type="dxa"/>
+          </w:tcPr>
+          <w:p>
+            <w:pPr>
+              <w:pStyle w:val="NoSpacing"/>
+            </w:pPr>
+          </w:p>
+        </w:tc>
+        <w:tc>
+          <w:tcPr>
+            <w:tcW w:w="1134" w:type="dxa"/>
+          </w:tcPr>
+          <w:p>
+            <w:pPr>
+              <w:pStyle w:val="NoSpacing"/>
+            </w:pPr>
+          </w:p>
+        </w:tc>
+        <w:tc>
+          <w:tcPr>
+            <w:tcW w:w="6660" w:type="dxa"/>
+          </w:tcPr>
+          <w:p>
+            <w:pPr>
+              <w:pStyle w:val="NoSpacing"/>
+            </w:pPr>
+          </w:p>
+        </w:tc>
+      </w:tr>
+      <w:tr>
+        <w:trPr>
+          <w:trHeight w:val="327"/>
+        </w:trPr>
+        <w:tc>
+          <w:tcPr>
+            <w:tcW w:w="584" w:type="dxa"/>
+          </w:tcPr>
+          <w:p>
+            <w:pPr>
+              <w:pStyle w:val="NoSpacing"/>
+            </w:pPr>
+            <w:r>
+              <w:t>28</w:t>
+            </w:r>
+          </w:p>
+        </w:tc>
+        <w:tc>
+          <w:tcPr>
+            <w:tcW w:w="1334" w:type="dxa"/>
+          </w:tcPr>
+          <w:p>
+            <w:pPr>
+              <w:pStyle w:val="NoSpacing"/>
+            </w:pPr>
+          </w:p>
+        </w:tc>
+        <w:tc>
+          <w:tcPr>
+            <w:tcW w:w="4443" w:type="dxa"/>
+          </w:tcPr>
+          <w:p>
+            <w:pPr>
+              <w:pStyle w:val="NoSpacing"/>
+            </w:pPr>
+          </w:p>
+        </w:tc>
+        <w:tc>
+          <w:tcPr>
+            <w:tcW w:w="1408" w:type="dxa"/>
+          </w:tcPr>
+          <w:p>
+            <w:pPr>
+              <w:pStyle w:val="NoSpacing"/>
+            </w:pPr>
+          </w:p>
+        </w:tc>
+        <w:tc>
+          <w:tcPr>
+            <w:tcW w:w="1134" w:type="dxa"/>
+          </w:tcPr>
+          <w:p>
+            <w:pPr>
+              <w:pStyle w:val="NoSpacing"/>
+            </w:pPr>
+          </w:p>
+        </w:tc>
+        <w:tc>
+          <w:tcPr>
+            <w:tcW w:w="6660" w:type="dxa"/>
+          </w:tcPr>
+          <w:p>
+            <w:pPr>
+              <w:pStyle w:val="NoSpacing"/>
+            </w:pPr>
+          </w:p>
+        </w:tc>
+      </w:tr>
+      <w:tr>
+        <w:trPr>
+          <w:trHeight w:val="327"/>
+        </w:trPr>
+        <w:tc>
+          <w:tcPr>
+            <w:tcW w:w="584" w:type="dxa"/>
+          </w:tcPr>
+          <w:p>
+            <w:pPr>
+              <w:pStyle w:val="NoSpacing"/>
+            </w:pPr>
+          </w:p>
+        </w:tc>
+        <w:tc>
+          <w:tcPr>
+            <w:tcW w:w="1334" w:type="dxa"/>
+          </w:tcPr>
+          <w:p>
+            <w:pPr>
+              <w:pStyle w:val="NoSpacing"/>
+            </w:pPr>
+          </w:p>
+        </w:tc>
+        <w:tc>
+          <w:tcPr>
+            <w:tcW w:w="4443" w:type="dxa"/>
+          </w:tcPr>
+          <w:p>
+            <w:pPr>
+              <w:pStyle w:val="NoSpacing"/>
+            </w:pPr>
+          </w:p>
+        </w:tc>
+        <w:tc>
+          <w:tcPr>
+            <w:tcW w:w="1408" w:type="dxa"/>
+          </w:tcPr>
+          <w:p>
+            <w:pPr>
+              <w:pStyle w:val="NoSpacing"/>
+            </w:pPr>
+          </w:p>
+        </w:tc>
+        <w:tc>
+          <w:tcPr>
+            <w:tcW w:w="1134" w:type="dxa"/>
+          </w:tcPr>
+          <w:p>
+            <w:pPr>
+              <w:pStyle w:val="NoSpacing"/>
+            </w:pPr>
+          </w:p>
+        </w:tc>
+        <w:tc>
+          <w:tcPr>
+            <w:tcW w:w="6660" w:type="dxa"/>
+          </w:tcPr>
+          <w:p>
+            <w:pPr>
+              <w:pStyle w:val="NoSpacing"/>
+            </w:pPr>
+          </w:p>
+        </w:tc>
+      </w:tr>
+      <w:tr>
+        <w:trPr>
+          <w:trHeight w:val="327"/>
+        </w:trPr>
+        <w:tc>
+          <w:tcPr>
+            <w:tcW w:w="584" w:type="dxa"/>
+          </w:tcPr>
+          <w:p>
+            <w:pPr>
+              <w:pStyle w:val="NoSpacing"/>
+            </w:pPr>
+          </w:p>
+        </w:tc>
+        <w:tc>
+          <w:tcPr>
+            <w:tcW w:w="1334" w:type="dxa"/>
+          </w:tcPr>
+          <w:p>
+            <w:pPr>
+              <w:pStyle w:val="NoSpacing"/>
+            </w:pPr>
+          </w:p>
+        </w:tc>
+        <w:tc>
+          <w:tcPr>
+            <w:tcW w:w="4443" w:type="dxa"/>
+          </w:tcPr>
+          <w:p>
+            <w:pPr>
+              <w:pStyle w:val="NoSpacing"/>
+            </w:pPr>
+          </w:p>
+        </w:tc>
+        <w:tc>
+          <w:tcPr>
+            <w:tcW w:w="1408" w:type="dxa"/>
+          </w:tcPr>
+          <w:p>
+            <w:pPr>
+              <w:pStyle w:val="NoSpacing"/>
+            </w:pPr>
+          </w:p>
+        </w:tc>
+        <w:tc>
+          <w:tcPr>
+            <w:tcW w:w="1134" w:type="dxa"/>
+          </w:tcPr>
+          <w:p>
+            <w:pPr>
+              <w:pStyle w:val="NoSpacing"/>
+            </w:pPr>
+          </w:p>
+        </w:tc>
+        <w:tc>
+          <w:tcPr>
+            <w:tcW w:w="6660" w:type="dxa"/>
+          </w:tcPr>
+          <w:p>
+            <w:pPr>
+              <w:pStyle w:val="NoSpacing"/>
+            </w:pPr>
+          </w:p>
+        </w:tc>
+      </w:tr>
+      <w:tr>
+        <w:trPr>
+          <w:trHeight w:val="327"/>
+        </w:trPr>
+        <w:tc>
+          <w:tcPr>
+            <w:tcW w:w="584" w:type="dxa"/>
+          </w:tcPr>
+          <w:p>
+            <w:pPr>
+              <w:pStyle w:val="NoSpacing"/>
+            </w:pPr>
+          </w:p>
+        </w:tc>
+        <w:tc>
+          <w:tcPr>
+            <w:tcW w:w="1334" w:type="dxa"/>
+          </w:tcPr>
+          <w:p>
+            <w:pPr>
+              <w:pStyle w:val="NoSpacing"/>
+            </w:pPr>
+          </w:p>
+        </w:tc>
+        <w:tc>
+          <w:tcPr>
+            <w:tcW w:w="4443" w:type="dxa"/>
+          </w:tcPr>
+          <w:p>
+            <w:pPr>
+              <w:pStyle w:val="NoSpacing"/>
+            </w:pPr>
+          </w:p>
+        </w:tc>
+        <w:tc>
+          <w:tcPr>
+            <w:tcW w:w="1408" w:type="dxa"/>
+          </w:tcPr>
+          <w:p>
+            <w:pPr>
+              <w:pStyle w:val="NoSpacing"/>
+            </w:pPr>
+          </w:p>
+        </w:tc>
+        <w:tc>
+          <w:tcPr>
+            <w:tcW w:w="1134" w:type="dxa"/>
+          </w:tcPr>
+          <w:p>
+            <w:pPr>
+              <w:pStyle w:val="NoSpacing"/>
+            </w:pPr>
+          </w:p>
+        </w:tc>
+        <w:tc>
+          <w:tcPr>
+            <w:tcW w:w="6660" w:type="dxa"/>
+          </w:tcPr>
+          <w:p>
+            <w:pPr>
+              <w:pStyle w:val="NoSpacing"/>
+            </w:pPr>
+          </w:p>
+        </w:tc>
+      </w:tr>
+      <w:tr>
+        <w:trPr>
+          <w:trHeight w:val="327"/>
+        </w:trPr>
+        <w:tc>
+          <w:tcPr>
+            <w:tcW w:w="584" w:type="dxa"/>
+          </w:tcPr>
+          <w:p>
+            <w:pPr>
+              <w:pStyle w:val="NoSpacing"/>
+            </w:pPr>
+          </w:p>
+        </w:tc>
+        <w:tc>
+          <w:tcPr>
+            <w:tcW w:w="1334" w:type="dxa"/>
+          </w:tcPr>
+          <w:p>
+            <w:pPr>
+              <w:pStyle w:val="NoSpacing"/>
+            </w:pPr>
+          </w:p>
+        </w:tc>
+        <w:tc>
+          <w:tcPr>
+            <w:tcW w:w="4443" w:type="dxa"/>
+          </w:tcPr>
+          <w:p>
+            <w:pPr>
+              <w:pStyle w:val="NoSpacing"/>
+            </w:pPr>
+          </w:p>
+        </w:tc>
+        <w:tc>
+          <w:tcPr>
+            <w:tcW w:w="1408" w:type="dxa"/>
+          </w:tcPr>
+          <w:p>
+            <w:pPr>
+              <w:pStyle w:val="NoSpacing"/>
+            </w:pPr>
+          </w:p>
+        </w:tc>
+        <w:tc>
+          <w:tcPr>
+            <w:tcW w:w="1134" w:type="dxa"/>
+          </w:tcPr>
+          <w:p>
+            <w:pPr>
+              <w:pStyle w:val="NoSpacing"/>
+            </w:pPr>
+          </w:p>
+        </w:tc>
+        <w:tc>
+          <w:tcPr>
+            <w:tcW w:w="6660" w:type="dxa"/>
+          </w:tcPr>
+          <w:p>
+            <w:pPr>
+              <w:pStyle w:val="NoSpacing"/>
+            </w:pPr>
+          </w:p>
+        </w:tc>
+      </w:tr>
+      <w:tr>
+        <w:trPr>
+          <w:trHeight w:val="327"/>
+        </w:trPr>
+        <w:tc>
+          <w:tcPr>
+            <w:tcW w:w="584" w:type="dxa"/>
+          </w:tcPr>
+          <w:p>
+            <w:pPr>
+              <w:pStyle w:val="NoSpacing"/>
+            </w:pPr>
+          </w:p>
+        </w:tc>
+        <w:tc>
+          <w:tcPr>
+            <w:tcW w:w="1334" w:type="dxa"/>
+          </w:tcPr>
+          <w:p>
+            <w:pPr>
+              <w:pStyle w:val="NoSpacing"/>
+            </w:pPr>
+          </w:p>
+        </w:tc>
+        <w:tc>
+          <w:tcPr>
+            <w:tcW w:w="4443" w:type="dxa"/>
+          </w:tcPr>
+          <w:p>
+            <w:pPr>
+              <w:pStyle w:val="NoSpacing"/>
+            </w:pPr>
+          </w:p>
+        </w:tc>
+        <w:tc>
+          <w:tcPr>
+            <w:tcW w:w="1408" w:type="dxa"/>
+          </w:tcPr>
+          <w:p>
+            <w:pPr>
+              <w:pStyle w:val="NoSpacing"/>
+            </w:pPr>
+          </w:p>
+        </w:tc>
+        <w:tc>
+          <w:tcPr>
+            <w:tcW w:w="1134" w:type="dxa"/>
+          </w:tcPr>
+          <w:p>
+            <w:pPr>
+              <w:pStyle w:val="NoSpacing"/>
+            </w:pPr>
+          </w:p>
+        </w:tc>
+        <w:tc>
+          <w:tcPr>
+            <w:tcW w:w="6660" w:type="dxa"/>
+          </w:tcPr>
           <w:p>
             <w:pPr>
               <w:pStyle w:val="NoSpacing"/>
@@ -95,8 +2576,8 @@
       </w:pPr>
     </w:p>
     <w:sectPr>
-      <w:pgSz w:w="11906" w:h="16838"/>
-      <w:pgMar w:top="1440" w:right="1440" w:bottom="1440" w:left="1440" w:header="708" w:footer="708" w:gutter="0"/>
+      <w:pgSz w:w="16838" w:h="11906" w:orient="landscape"/>
+      <w:pgMar w:top="720" w:right="720" w:bottom="720" w:left="720" w:header="708" w:footer="708" w:gutter="0"/>
       <w:cols w:space="708"/>
       <w:docGrid w:linePitch="360"/>
     </w:sectPr>
@@ -267,6 +2748,7 @@
   <w:style w:type="character" w:default="1" w:styleId="DefaultParagraphFont">
     <w:name w:val="Default Paragraph Font"/>
     <w:uiPriority w:val="1"/>
+    <w:semiHidden/>
     <w:unhideWhenUsed/>
   </w:style>
   <w:style w:type="table" w:default="1" w:styleId="TableNormal">
@@ -502,6 +2984,7 @@
   <w:style w:type="character" w:default="1" w:styleId="DefaultParagraphFont">
     <w:name w:val="Default Paragraph Font"/>
     <w:uiPriority w:val="1"/>
+    <w:semiHidden/>
     <w:unhideWhenUsed/>
   </w:style>
   <w:style w:type="table" w:default="1" w:styleId="TableNormal">

--- a/GREwords.docx
+++ b/GREwords.docx
@@ -97,12 +97,12 @@
         <w:tblLook w:val="04A0" w:firstRow="1" w:lastRow="0" w:firstColumn="1" w:lastColumn="0" w:noHBand="0" w:noVBand="1"/>
       </w:tblPr>
       <w:tblGrid>
-        <w:gridCol w:w="584"/>
-        <w:gridCol w:w="1334"/>
-        <w:gridCol w:w="4443"/>
-        <w:gridCol w:w="1408"/>
-        <w:gridCol w:w="1134"/>
-        <w:gridCol w:w="6660"/>
+        <w:gridCol w:w="575"/>
+        <w:gridCol w:w="1644"/>
+        <w:gridCol w:w="4203"/>
+        <w:gridCol w:w="1749"/>
+        <w:gridCol w:w="1133"/>
+        <w:gridCol w:w="6259"/>
       </w:tblGrid>
       <w:tr>
         <w:trPr>
@@ -742,8 +742,6 @@
             <w:r>
               <w:t>The battle was won with a providential wind.</w:t>
             </w:r>
-            <w:bookmarkStart w:id="0" w:name="_GoBack"/>
-            <w:bookmarkEnd w:id="0"/>
           </w:p>
         </w:tc>
       </w:tr>
@@ -772,6 +770,9 @@
             <w:pPr>
               <w:pStyle w:val="NoSpacing"/>
             </w:pPr>
+            <w:r>
+              <w:t>Dispassionate</w:t>
+            </w:r>
           </w:p>
         </w:tc>
         <w:tc>
@@ -782,6 +783,15 @@
             <w:pPr>
               <w:pStyle w:val="NoSpacing"/>
             </w:pPr>
+            <w:r>
+              <w:t xml:space="preserve">Not influenced by </w:t>
+            </w:r>
+            <w:r>
+              <w:t xml:space="preserve">strong </w:t>
+            </w:r>
+            <w:r>
+              <w:t>emotions</w:t>
+            </w:r>
           </w:p>
         </w:tc>
         <w:tc>
@@ -792,6 +802,20 @@
             <w:pPr>
               <w:pStyle w:val="NoSpacing"/>
             </w:pPr>
+            <w:r>
+              <w:t>I</w:t>
+            </w:r>
+            <w:r>
+              <w:t>mpartial</w:t>
+            </w:r>
+          </w:p>
+          <w:p>
+            <w:pPr>
+              <w:pStyle w:val="NoSpacing"/>
+            </w:pPr>
+            <w:r>
+              <w:t>rational</w:t>
+            </w:r>
           </w:p>
         </w:tc>
         <w:tc>
@@ -812,6 +836,9 @@
             <w:pPr>
               <w:pStyle w:val="NoSpacing"/>
             </w:pPr>
+            <w:r>
+              <w:t>His analysis was dispassionate and objective.</w:t>
+            </w:r>
           </w:p>
         </w:tc>
       </w:tr>
@@ -840,6 +867,9 @@
             <w:pPr>
               <w:pStyle w:val="NoSpacing"/>
             </w:pPr>
+            <w:r>
+              <w:t>Nonchalant</w:t>
+            </w:r>
           </w:p>
         </w:tc>
         <w:tc>
@@ -850,6 +880,9 @@
             <w:pPr>
               <w:pStyle w:val="NoSpacing"/>
             </w:pPr>
+            <w:r>
+              <w:t>Not displaying anxiety</w:t>
+            </w:r>
           </w:p>
         </w:tc>
         <w:tc>
@@ -860,6 +893,9 @@
             <w:pPr>
               <w:pStyle w:val="NoSpacing"/>
             </w:pPr>
+            <w:r>
+              <w:t>Calm and cool</w:t>
+            </w:r>
           </w:p>
         </w:tc>
         <w:tc>
@@ -908,6 +944,9 @@
             <w:pPr>
               <w:pStyle w:val="NoSpacing"/>
             </w:pPr>
+            <w:r>
+              <w:t>Trifling</w:t>
+            </w:r>
           </w:p>
         </w:tc>
         <w:tc>
@@ -918,6 +957,15 @@
             <w:pPr>
               <w:pStyle w:val="NoSpacing"/>
             </w:pPr>
+            <w:r>
+              <w:t xml:space="preserve">Unimportant and </w:t>
+            </w:r>
+            <w:r>
+              <w:t>in</w:t>
+            </w:r>
+            <w:r>
+              <w:t>significant</w:t>
+            </w:r>
           </w:p>
         </w:tc>
         <w:tc>
@@ -948,6 +996,9 @@
             <w:pPr>
               <w:pStyle w:val="NoSpacing"/>
             </w:pPr>
+            <w:r>
+              <w:t>These artefacts are trifling when compared to the ones in Alaska.</w:t>
+            </w:r>
           </w:p>
         </w:tc>
       </w:tr>
@@ -976,6 +1027,9 @@
             <w:pPr>
               <w:pStyle w:val="NoSpacing"/>
             </w:pPr>
+            <w:r>
+              <w:t>Ameliorate</w:t>
+            </w:r>
           </w:p>
         </w:tc>
         <w:tc>
@@ -986,6 +1040,9 @@
             <w:pPr>
               <w:pStyle w:val="NoSpacing"/>
             </w:pPr>
+            <w:r>
+              <w:t>Make something better</w:t>
+            </w:r>
           </w:p>
         </w:tc>
         <w:tc>
@@ -1016,6 +1073,9 @@
             <w:pPr>
               <w:pStyle w:val="NoSpacing"/>
             </w:pPr>
+            <w:r>
+              <w:t>The policy ameliorated the problem.</w:t>
+            </w:r>
           </w:p>
         </w:tc>
       </w:tr>
@@ -1044,6 +1104,9 @@
             <w:pPr>
               <w:pStyle w:val="NoSpacing"/>
             </w:pPr>
+            <w:r>
+              <w:t>Ascertain</w:t>
+            </w:r>
           </w:p>
         </w:tc>
         <w:tc>
@@ -1054,6 +1117,9 @@
             <w:pPr>
               <w:pStyle w:val="NoSpacing"/>
             </w:pPr>
+            <w:r>
+              <w:t>Make sure of</w:t>
+            </w:r>
           </w:p>
         </w:tc>
         <w:tc>
@@ -1064,6 +1130,17 @@
             <w:pPr>
               <w:pStyle w:val="NoSpacing"/>
             </w:pPr>
+            <w:r>
+              <w:t>Establish</w:t>
+            </w:r>
+          </w:p>
+          <w:p>
+            <w:pPr>
+              <w:pStyle w:val="NoSpacing"/>
+            </w:pPr>
+            <w:r>
+              <w:t>Discern</w:t>
+            </w:r>
           </w:p>
         </w:tc>
         <w:tc>
@@ -1084,6 +1161,9 @@
             <w:pPr>
               <w:pStyle w:val="NoSpacing"/>
             </w:pPr>
+            <w:r>
+              <w:t>You need to ascertain what is suitable for you.</w:t>
+            </w:r>
           </w:p>
         </w:tc>
       </w:tr>
@@ -1112,6 +1192,9 @@
             <w:pPr>
               <w:pStyle w:val="NoSpacing"/>
             </w:pPr>
+            <w:r>
+              <w:t>Exacerbated</w:t>
+            </w:r>
           </w:p>
         </w:tc>
         <w:tc>
@@ -1122,6 +1205,9 @@
             <w:pPr>
               <w:pStyle w:val="NoSpacing"/>
             </w:pPr>
+            <w:r>
+              <w:t>Make a problem worse</w:t>
+            </w:r>
           </w:p>
         </w:tc>
         <w:tc>
@@ -1152,6 +1238,9 @@
             <w:pPr>
               <w:pStyle w:val="NoSpacing"/>
             </w:pPr>
+            <w:r>
+              <w:t>The hot climate exacerbated the condition.</w:t>
+            </w:r>
           </w:p>
         </w:tc>
       </w:tr>
@@ -1180,6 +1269,9 @@
             <w:pPr>
               <w:pStyle w:val="NoSpacing"/>
             </w:pPr>
+            <w:r>
+              <w:t>Fortuitous</w:t>
+            </w:r>
           </w:p>
         </w:tc>
         <w:tc>
@@ -1190,6 +1282,9 @@
             <w:pPr>
               <w:pStyle w:val="NoSpacing"/>
             </w:pPr>
+            <w:r>
+              <w:t>Happening by chance than intention</w:t>
+            </w:r>
           </w:p>
         </w:tc>
         <w:tc>
@@ -1220,6 +1315,9 @@
             <w:pPr>
               <w:pStyle w:val="NoSpacing"/>
             </w:pPr>
+            <w:r>
+              <w:t>The incident was fortuitous.</w:t>
+            </w:r>
           </w:p>
         </w:tc>
       </w:tr>
@@ -1248,6 +1346,9 @@
             <w:pPr>
               <w:pStyle w:val="NoSpacing"/>
             </w:pPr>
+            <w:r>
+              <w:t>Fastidious</w:t>
+            </w:r>
           </w:p>
         </w:tc>
         <w:tc>
@@ -1258,6 +1359,9 @@
             <w:pPr>
               <w:pStyle w:val="NoSpacing"/>
             </w:pPr>
+            <w:r>
+              <w:t>Very attentive to accuracy and detail</w:t>
+            </w:r>
           </w:p>
         </w:tc>
         <w:tc>
@@ -1288,6 +1392,9 @@
             <w:pPr>
               <w:pStyle w:val="NoSpacing"/>
             </w:pPr>
+            <w:r>
+              <w:t>The doctor was fastidious with the examination.</w:t>
+            </w:r>
           </w:p>
         </w:tc>
       </w:tr>
@@ -1316,6 +1423,9 @@
             <w:pPr>
               <w:pStyle w:val="NoSpacing"/>
             </w:pPr>
+            <w:r>
+              <w:t>Didacticism</w:t>
+            </w:r>
           </w:p>
         </w:tc>
         <w:tc>
@@ -1326,6 +1436,9 @@
             <w:pPr>
               <w:pStyle w:val="NoSpacing"/>
             </w:pPr>
+            <w:r>
+              <w:t>Intending to teach a moral lesson</w:t>
+            </w:r>
           </w:p>
         </w:tc>
         <w:tc>
@@ -1384,6 +1497,9 @@
             <w:pPr>
               <w:pStyle w:val="NoSpacing"/>
             </w:pPr>
+            <w:r>
+              <w:t>Iconoclasm</w:t>
+            </w:r>
           </w:p>
         </w:tc>
         <w:tc>
@@ -1394,6 +1510,9 @@
             <w:pPr>
               <w:pStyle w:val="NoSpacing"/>
             </w:pPr>
+            <w:r>
+              <w:t>The act of assertively rejecting cherished believes</w:t>
+            </w:r>
           </w:p>
         </w:tc>
         <w:tc>
@@ -1424,6 +1543,9 @@
             <w:pPr>
               <w:pStyle w:val="NoSpacing"/>
             </w:pPr>
+            <w:r>
+              <w:t xml:space="preserve">His effect on the class at the time was iconoclastic. </w:t>
+            </w:r>
           </w:p>
         </w:tc>
       </w:tr>
@@ -1440,6 +1562,7 @@
               <w:pStyle w:val="NoSpacing"/>
             </w:pPr>
             <w:r>
+              <w:lastRenderedPageBreak/>
               <w:t>17</w:t>
             </w:r>
           </w:p>
@@ -1452,6 +1575,9 @@
             <w:pPr>
               <w:pStyle w:val="NoSpacing"/>
             </w:pPr>
+            <w:r>
+              <w:t>Polemical</w:t>
+            </w:r>
           </w:p>
         </w:tc>
         <w:tc>
@@ -1462,6 +1588,9 @@
             <w:pPr>
               <w:pStyle w:val="NoSpacing"/>
             </w:pPr>
+            <w:r>
+              <w:t>Strongly attack or defend</w:t>
+            </w:r>
           </w:p>
         </w:tc>
         <w:tc>
@@ -1520,6 +1649,9 @@
             <w:pPr>
               <w:pStyle w:val="NoSpacing"/>
             </w:pPr>
+            <w:r>
+              <w:t>Disseminate</w:t>
+            </w:r>
           </w:p>
         </w:tc>
         <w:tc>
@@ -1530,6 +1662,9 @@
             <w:pPr>
               <w:pStyle w:val="NoSpacing"/>
             </w:pPr>
+            <w:r>
+              <w:t>Spread widely</w:t>
+            </w:r>
           </w:p>
         </w:tc>
         <w:tc>
@@ -1540,6 +1675,9 @@
             <w:pPr>
               <w:pStyle w:val="NoSpacing"/>
             </w:pPr>
+            <w:r>
+              <w:t>Diffuse</w:t>
+            </w:r>
           </w:p>
         </w:tc>
         <w:tc>
@@ -1576,7 +1714,6 @@
               <w:pStyle w:val="NoSpacing"/>
             </w:pPr>
             <w:r>
-              <w:lastRenderedPageBreak/>
               <w:t>19</w:t>
             </w:r>
           </w:p>
@@ -1589,6 +1726,9 @@
             <w:pPr>
               <w:pStyle w:val="NoSpacing"/>
             </w:pPr>
+            <w:r>
+              <w:t>Acerbic</w:t>
+            </w:r>
           </w:p>
         </w:tc>
         <w:tc>
@@ -1599,6 +1739,9 @@
             <w:pPr>
               <w:pStyle w:val="NoSpacing"/>
             </w:pPr>
+            <w:r>
+              <w:t>Sharp and forthright</w:t>
+            </w:r>
           </w:p>
         </w:tc>
         <w:tc>
@@ -1609,6 +1752,12 @@
             <w:pPr>
               <w:pStyle w:val="NoSpacing"/>
             </w:pPr>
+            <w:r>
+              <w:t>S</w:t>
+            </w:r>
+            <w:r>
+              <w:t>arcastic</w:t>
+            </w:r>
           </w:p>
         </w:tc>
         <w:tc>
@@ -1629,6 +1778,9 @@
             <w:pPr>
               <w:pStyle w:val="NoSpacing"/>
             </w:pPr>
+            <w:r>
+              <w:t>His acerbic wit.</w:t>
+            </w:r>
           </w:p>
         </w:tc>
       </w:tr>
@@ -1657,6 +1809,9 @@
             <w:pPr>
               <w:pStyle w:val="NoSpacing"/>
             </w:pPr>
+            <w:r>
+              <w:t>Scathing</w:t>
+            </w:r>
           </w:p>
         </w:tc>
         <w:tc>
@@ -1667,6 +1822,9 @@
             <w:pPr>
               <w:pStyle w:val="NoSpacing"/>
             </w:pPr>
+            <w:r>
+              <w:t>Scornful and critical</w:t>
+            </w:r>
           </w:p>
         </w:tc>
         <w:tc>
@@ -1677,6 +1835,28 @@
             <w:pPr>
               <w:pStyle w:val="NoSpacing"/>
             </w:pPr>
+            <w:r>
+              <w:t>Savage</w:t>
+            </w:r>
+          </w:p>
+          <w:p>
+            <w:pPr>
+              <w:pStyle w:val="NoSpacing"/>
+            </w:pPr>
+            <w:r>
+              <w:t>D</w:t>
+            </w:r>
+            <w:r>
+              <w:t>evastating</w:t>
+            </w:r>
+          </w:p>
+          <w:p>
+            <w:pPr>
+              <w:pStyle w:val="NoSpacing"/>
+            </w:pPr>
+            <w:r>
+              <w:t>harsh</w:t>
+            </w:r>
           </w:p>
         </w:tc>
         <w:tc>
@@ -1725,6 +1905,9 @@
             <w:pPr>
               <w:pStyle w:val="NoSpacing"/>
             </w:pPr>
+            <w:r>
+              <w:t>Diffidence</w:t>
+            </w:r>
           </w:p>
         </w:tc>
         <w:tc>
@@ -1735,6 +1918,15 @@
             <w:pPr>
               <w:pStyle w:val="NoSpacing"/>
             </w:pPr>
+            <w:r>
+              <w:t xml:space="preserve">Shyness </w:t>
+            </w:r>
+            <w:r>
+              <w:t>resulting from</w:t>
+            </w:r>
+            <w:r>
+              <w:t xml:space="preserve"> low confidence</w:t>
+            </w:r>
           </w:p>
         </w:tc>
         <w:tc>
@@ -1793,6 +1985,9 @@
             <w:pPr>
               <w:pStyle w:val="NoSpacing"/>
             </w:pPr>
+            <w:r>
+              <w:t>Thrift</w:t>
+            </w:r>
           </w:p>
         </w:tc>
         <w:tc>
@@ -1803,6 +1998,9 @@
             <w:pPr>
               <w:pStyle w:val="NoSpacing"/>
             </w:pPr>
+            <w:r>
+              <w:t>Using money carefully</w:t>
+            </w:r>
           </w:p>
         </w:tc>
         <w:tc>
@@ -1813,6 +2011,9 @@
             <w:pPr>
               <w:pStyle w:val="NoSpacing"/>
             </w:pPr>
+            <w:r>
+              <w:t>Frugal</w:t>
+            </w:r>
           </w:p>
         </w:tc>
         <w:tc>
@@ -1833,6 +2034,9 @@
             <w:pPr>
               <w:pStyle w:val="NoSpacing"/>
             </w:pPr>
+            <w:r>
+              <w:t>Even though he has lot of money, he is thrifty.</w:t>
+            </w:r>
           </w:p>
         </w:tc>
       </w:tr>
@@ -1861,6 +2065,9 @@
             <w:pPr>
               <w:pStyle w:val="NoSpacing"/>
             </w:pPr>
+            <w:r>
+              <w:t>Inconsequential</w:t>
+            </w:r>
           </w:p>
         </w:tc>
         <w:tc>
@@ -1871,6 +2078,9 @@
             <w:pPr>
               <w:pStyle w:val="NoSpacing"/>
             </w:pPr>
+            <w:r>
+              <w:t>Not important or significant</w:t>
+            </w:r>
           </w:p>
         </w:tc>
         <w:tc>
@@ -1881,6 +2091,9 @@
             <w:pPr>
               <w:pStyle w:val="NoSpacing"/>
             </w:pPr>
+            <w:r>
+              <w:t>Trifling</w:t>
+            </w:r>
           </w:p>
         </w:tc>
         <w:tc>
@@ -1901,6 +2114,9 @@
             <w:pPr>
               <w:pStyle w:val="NoSpacing"/>
             </w:pPr>
+            <w:r>
+              <w:t>They talked a lot about inconsequential things.</w:t>
+            </w:r>
           </w:p>
         </w:tc>
       </w:tr>
@@ -1929,6 +2145,9 @@
             <w:pPr>
               <w:pStyle w:val="NoSpacing"/>
             </w:pPr>
+            <w:r>
+              <w:t>Inordinate</w:t>
+            </w:r>
           </w:p>
         </w:tc>
         <w:tc>
@@ -1939,6 +2158,9 @@
             <w:pPr>
               <w:pStyle w:val="NoSpacing"/>
             </w:pPr>
+            <w:r>
+              <w:t>Excessive</w:t>
+            </w:r>
           </w:p>
         </w:tc>
         <w:tc>
@@ -1949,6 +2171,9 @@
             <w:pPr>
               <w:pStyle w:val="NoSpacing"/>
             </w:pPr>
+            <w:r>
+              <w:t>Disproportionate</w:t>
+            </w:r>
           </w:p>
         </w:tc>
         <w:tc>
@@ -1969,6 +2194,9 @@
             <w:pPr>
               <w:pStyle w:val="NoSpacing"/>
             </w:pPr>
+            <w:r>
+              <w:t>He received inordinate amount of praise.</w:t>
+            </w:r>
           </w:p>
         </w:tc>
       </w:tr>
@@ -1997,6 +2225,9 @@
             <w:pPr>
               <w:pStyle w:val="NoSpacing"/>
             </w:pPr>
+            <w:r>
+              <w:t>Ephemeral</w:t>
+            </w:r>
           </w:p>
         </w:tc>
         <w:tc>
@@ -2007,6 +2238,9 @@
             <w:pPr>
               <w:pStyle w:val="NoSpacing"/>
             </w:pPr>
+            <w:r>
+              <w:t>Lasting short time</w:t>
+            </w:r>
           </w:p>
         </w:tc>
         <w:tc>
@@ -2017,6 +2251,17 @@
             <w:pPr>
               <w:pStyle w:val="NoSpacing"/>
             </w:pPr>
+            <w:r>
+              <w:t>Transient</w:t>
+            </w:r>
+          </w:p>
+          <w:p>
+            <w:pPr>
+              <w:pStyle w:val="NoSpacing"/>
+            </w:pPr>
+            <w:r>
+              <w:t>Short-lived</w:t>
+            </w:r>
           </w:p>
         </w:tc>
         <w:tc>
@@ -2037,6 +2282,14 @@
             <w:pPr>
               <w:pStyle w:val="NoSpacing"/>
             </w:pPr>
+            <w:r>
+              <w:t>His tenure was ephe</w:t>
+            </w:r>
+            <w:bookmarkStart w:id="0" w:name="_GoBack"/>
+            <w:bookmarkEnd w:id="0"/>
+            <w:r>
+              <w:t>meral.</w:t>
+            </w:r>
           </w:p>
         </w:tc>
       </w:tr>
@@ -2065,6 +2318,9 @@
             <w:pPr>
               <w:pStyle w:val="NoSpacing"/>
             </w:pPr>
+            <w:r>
+              <w:t>Plutocrat</w:t>
+            </w:r>
           </w:p>
         </w:tc>
         <w:tc>
@@ -2075,6 +2331,9 @@
             <w:pPr>
               <w:pStyle w:val="NoSpacing"/>
             </w:pPr>
+            <w:r>
+              <w:t>One drives power from wealth</w:t>
+            </w:r>
           </w:p>
         </w:tc>
         <w:tc>
@@ -2085,6 +2344,9 @@
             <w:pPr>
               <w:pStyle w:val="NoSpacing"/>
             </w:pPr>
+            <w:r>
+              <w:t>capitalist</w:t>
+            </w:r>
           </w:p>
         </w:tc>
         <w:tc>
